--- a/01.Methodologies/Task10.docx
+++ b/01.Methodologies/Task10.docx
@@ -1,20 +1,9 @@
 
 <file path=word/document.xml><?xml version="1.0" encoding="utf-8"?>
-<w:document xmlns:wpc="http://schemas.microsoft.com/office/word/2010/wordprocessingCanvas" xmlns:cx="http://schemas.microsoft.com/office/drawing/2014/chartex" xmlns:cx1="http://schemas.microsoft.com/office/drawing/2015/9/8/chartex" xmlns:cx2="http://schemas.microsoft.com/office/drawing/2015/10/21/chartex" xmlns:cx3="http://schemas.microsoft.com/office/drawing/2016/5/9/chartex" xmlns:cx4="http://schemas.microsoft.com/office/drawing/2016/5/10/chartex" xmlns:cx5="http://schemas.microsoft.com/office/drawing/2016/5/11/chartex" xmlns:cx6="http://schemas.microsoft.com/office/drawing/2016/5/12/chartex" xmlns:cx7="http://schemas.microsoft.com/office/drawing/2016/5/13/chartex" xmlns:cx8="http://schemas.microsoft.com/office/drawing/2016/5/14/chartex" xmlns:mc="http://schemas.openxmlformats.org/markup-compatibility/2006" xmlns:aink="http://schemas.microsoft.com/office/drawing/2016/ink" xmlns:am3d="http://schemas.microsoft.com/office/drawing/2017/model3d" xmlns:o="urn:schemas-microsoft-com:office:office" xmlns:r="http://schemas.openxmlformats.org/officeDocument/2006/relationships" xmlns:m="http://schemas.openxmlformats.org/officeDocument/2006/math" xmlns:v="urn:schemas-microsoft-com:vml" xmlns:wp14="http://schemas.microsoft.com/office/word/2010/wordprocessingDrawing" xmlns:wp="http://schemas.openxmlformats.org/drawingml/2006/wordprocessingDrawing" xmlns:w10="urn:schemas-microsoft-com:office:word" xmlns:w="http://schemas.openxmlformats.org/wordprocessingml/2006/main" xmlns:w14="http://schemas.microsoft.com/office/word/2010/wordml" xmlns:w15="http://schemas.microsoft.com/office/word/2012/wordml" xmlns:w16cex="http://schemas.microsoft.com/office/word/2018/wordml/cex" xmlns:w16cid="http://schemas.microsoft.com/office/word/2016/wordml/cid" xmlns:w16="http://schemas.microsoft.com/office/word/2018/wordml" xmlns:w16sdtdh="http://schemas.microsoft.com/office/word/2020/wordml/sdtdatahash" xmlns:w16se="http://schemas.microsoft.com/office/word/2015/wordml/symex" xmlns:wpg="http://schemas.microsoft.com/office/word/2010/wordprocessingGroup" xmlns:wpi="http://schemas.microsoft.com/office/word/2010/wordprocessingInk" xmlns:wne="http://schemas.microsoft.com/office/word/2006/wordml" xmlns:wps="http://schemas.microsoft.com/office/word/2010/wordprocessingShape" mc:Ignorable="w14 w15 w16se w16cid w16 w16cex w16sdtdh wp14">
+<w:document xmlns:wpc="http://schemas.microsoft.com/office/word/2010/wordprocessingCanvas" xmlns:cx="http://schemas.microsoft.com/office/drawing/2014/chartex" xmlns:mc="http://schemas.openxmlformats.org/markup-compatibility/2006" xmlns:o="urn:schemas-microsoft-com:office:office" xmlns:r="http://schemas.openxmlformats.org/officeDocument/2006/relationships" xmlns:m="http://schemas.openxmlformats.org/officeDocument/2006/math" xmlns:v="urn:schemas-microsoft-com:vml" xmlns:wp14="http://schemas.microsoft.com/office/word/2010/wordprocessingDrawing" xmlns:wp="http://schemas.openxmlformats.org/drawingml/2006/wordprocessingDrawing" xmlns:w10="urn:schemas-microsoft-com:office:word" xmlns:w="http://schemas.openxmlformats.org/wordprocessingml/2006/main" xmlns:w14="http://schemas.microsoft.com/office/word/2010/wordml" xmlns:w15="http://schemas.microsoft.com/office/word/2012/wordml" xmlns:w16se="http://schemas.microsoft.com/office/word/2015/wordml/symex" xmlns:wpg="http://schemas.microsoft.com/office/word/2010/wordprocessingGroup" xmlns:wpi="http://schemas.microsoft.com/office/word/2010/wordprocessingInk" xmlns:wne="http://schemas.microsoft.com/office/word/2006/wordml" xmlns:wps="http://schemas.microsoft.com/office/word/2010/wordprocessingShape" mc:Ignorable="w14 w15 w16se wp14">
   <w:body>
     <w:p>
-      <w:pPr>
-        <w:pStyle w:val="Heading1"/>
-        <w:rPr>
-          <w:sz w:val="40"/>
-          <w:szCs w:val="40"/>
-        </w:rPr>
-      </w:pPr>
       <w:r>
-        <w:rPr>
-          <w:sz w:val="40"/>
-          <w:szCs w:val="40"/>
-        </w:rPr>
         <w:t>Задание 10</w:t>
       </w:r>
     </w:p>
@@ -65,10 +54,962 @@
         <w:t>?</w:t>
       </w:r>
     </w:p>
-    <w:p/>
+    <w:tbl>
+      <w:tblPr>
+        <w:tblStyle w:val="a4"/>
+        <w:tblW w:w="10627" w:type="dxa"/>
+        <w:tblLook w:val="04A0" w:firstRow="1" w:lastRow="0" w:firstColumn="1" w:lastColumn="0" w:noHBand="0" w:noVBand="1"/>
+      </w:tblPr>
+      <w:tblGrid>
+        <w:gridCol w:w="5665"/>
+        <w:gridCol w:w="4962"/>
+      </w:tblGrid>
+      <w:tr>
+        <w:tc>
+          <w:tcPr>
+            <w:tcW w:w="5665" w:type="dxa"/>
+          </w:tcPr>
+          <w:p>
+            <w:pPr>
+              <w:jc w:val="center"/>
+              <w:rPr>
+                <w:spacing w:val="-5"/>
+                <w:sz w:val="24"/>
+              </w:rPr>
+            </w:pPr>
+            <w:r>
+              <w:rPr>
+                <w:b/>
+                <w:bCs/>
+                <w:spacing w:val="-5"/>
+                <w:sz w:val="24"/>
+              </w:rPr>
+              <w:t xml:space="preserve">Принципы </w:t>
+            </w:r>
+            <w:proofErr w:type="spellStart"/>
+            <w:r>
+              <w:rPr>
+                <w:b/>
+                <w:bCs/>
+                <w:spacing w:val="-5"/>
+                <w:sz w:val="24"/>
+              </w:rPr>
+              <w:t>Kanban</w:t>
+            </w:r>
+            <w:proofErr w:type="spellEnd"/>
+          </w:p>
+          <w:p>
+            <w:pPr>
+              <w:jc w:val="center"/>
+              <w:rPr>
+                <w:sz w:val="24"/>
+                <w:szCs w:val="28"/>
+              </w:rPr>
+            </w:pPr>
+          </w:p>
+        </w:tc>
+        <w:tc>
+          <w:tcPr>
+            <w:tcW w:w="4962" w:type="dxa"/>
+          </w:tcPr>
+          <w:p>
+            <w:pPr>
+              <w:jc w:val="center"/>
+              <w:rPr>
+                <w:spacing w:val="-5"/>
+                <w:sz w:val="24"/>
+                <w:lang w:val="en-US"/>
+              </w:rPr>
+            </w:pPr>
+            <w:r>
+              <w:rPr>
+                <w:b/>
+                <w:bCs/>
+                <w:spacing w:val="-5"/>
+                <w:sz w:val="24"/>
+              </w:rPr>
+              <w:t xml:space="preserve">Принципы </w:t>
+            </w:r>
+            <w:r>
+              <w:rPr>
+                <w:b/>
+                <w:bCs/>
+                <w:spacing w:val="-5"/>
+                <w:sz w:val="24"/>
+                <w:lang w:val="en-US"/>
+              </w:rPr>
+              <w:t>Lean</w:t>
+            </w:r>
+          </w:p>
+          <w:p>
+            <w:pPr>
+              <w:jc w:val="center"/>
+              <w:rPr>
+                <w:sz w:val="24"/>
+                <w:szCs w:val="28"/>
+              </w:rPr>
+            </w:pPr>
+          </w:p>
+        </w:tc>
+      </w:tr>
+      <w:tr>
+        <w:tc>
+          <w:tcPr>
+            <w:tcW w:w="5665" w:type="dxa"/>
+          </w:tcPr>
+          <w:p>
+            <w:pPr>
+              <w:rPr>
+                <w:sz w:val="21"/>
+                <w:szCs w:val="21"/>
+              </w:rPr>
+            </w:pPr>
+            <w:r>
+              <w:rPr>
+                <w:b/>
+                <w:bCs/>
+                <w:sz w:val="21"/>
+                <w:szCs w:val="21"/>
+              </w:rPr>
+              <w:t>Возможность изменять ход производства / разработки.</w:t>
+            </w:r>
+            <w:r>
+              <w:rPr>
+                <w:sz w:val="21"/>
+                <w:szCs w:val="21"/>
+              </w:rPr>
+              <w:t xml:space="preserve"> Как в классическом стиле, так и в области, скажем, программирования, производство в </w:t>
+            </w:r>
+            <w:proofErr w:type="spellStart"/>
+            <w:r>
+              <w:rPr>
+                <w:sz w:val="21"/>
+                <w:szCs w:val="21"/>
+              </w:rPr>
+              <w:t>Kanban</w:t>
+            </w:r>
+            <w:proofErr w:type="spellEnd"/>
+            <w:r>
+              <w:rPr>
+                <w:sz w:val="21"/>
+                <w:szCs w:val="21"/>
+              </w:rPr>
+              <w:t xml:space="preserve"> должно иметь возможность переключаться или менять вектор.</w:t>
+            </w:r>
+          </w:p>
+          <w:p>
+            <w:pPr>
+              <w:rPr>
+                <w:sz w:val="21"/>
+                <w:szCs w:val="21"/>
+              </w:rPr>
+            </w:pPr>
+            <w:r>
+              <w:rPr>
+                <w:b/>
+                <w:bCs/>
+                <w:sz w:val="21"/>
+                <w:szCs w:val="21"/>
+              </w:rPr>
+              <w:t>Ограничение по задачам.</w:t>
+            </w:r>
+            <w:r>
+              <w:rPr>
+                <w:sz w:val="21"/>
+                <w:szCs w:val="21"/>
+              </w:rPr>
+              <w:t xml:space="preserve"> В </w:t>
+            </w:r>
+            <w:proofErr w:type="spellStart"/>
+            <w:r>
+              <w:rPr>
+                <w:sz w:val="21"/>
+                <w:szCs w:val="21"/>
+              </w:rPr>
+              <w:t>Kanban</w:t>
+            </w:r>
+            <w:proofErr w:type="spellEnd"/>
+            <w:r>
+              <w:rPr>
+                <w:sz w:val="21"/>
+                <w:szCs w:val="21"/>
+              </w:rPr>
+              <w:t xml:space="preserve"> имеются статусы, и каждая задача помещается в определенный столбик, например, In Process. Соответственно данный столбик In Process должен иметь ограничения по количеству находящихся в нем задач. Таким образом регулируется нагрузка.</w:t>
+            </w:r>
+          </w:p>
+          <w:p>
+            <w:pPr>
+              <w:rPr>
+                <w:sz w:val="21"/>
+                <w:szCs w:val="21"/>
+              </w:rPr>
+            </w:pPr>
+            <w:r>
+              <w:rPr>
+                <w:b/>
+                <w:bCs/>
+                <w:sz w:val="21"/>
+                <w:szCs w:val="21"/>
+              </w:rPr>
+              <w:t>Наглядное отображение процесса.</w:t>
+            </w:r>
+            <w:r>
+              <w:rPr>
+                <w:sz w:val="21"/>
+                <w:szCs w:val="21"/>
+              </w:rPr>
+              <w:t> </w:t>
+            </w:r>
+            <w:r>
+              <w:rPr>
+                <w:sz w:val="21"/>
+                <w:szCs w:val="21"/>
+              </w:rPr>
+              <w:t>К</w:t>
+            </w:r>
+            <w:r>
+              <w:rPr>
+                <w:sz w:val="21"/>
+                <w:szCs w:val="21"/>
+              </w:rPr>
+              <w:t xml:space="preserve">огда есть возможность быстро, одним взглядом оценить ход работы – это действительно многого стоит. Не нужно держать в голове, кто на какой стадии находится, или разбираться в сложных таблицах и графиках, а нужно всего лишь взглянуть на </w:t>
+            </w:r>
+            <w:proofErr w:type="spellStart"/>
+            <w:r>
+              <w:rPr>
+                <w:sz w:val="21"/>
+                <w:szCs w:val="21"/>
+              </w:rPr>
+              <w:t>Kanban</w:t>
+            </w:r>
+            <w:proofErr w:type="spellEnd"/>
+            <w:r>
+              <w:rPr>
+                <w:sz w:val="21"/>
+                <w:szCs w:val="21"/>
+              </w:rPr>
+              <w:t>-доску.</w:t>
+            </w:r>
+          </w:p>
+          <w:p>
+            <w:pPr>
+              <w:rPr>
+                <w:sz w:val="21"/>
+                <w:szCs w:val="21"/>
+              </w:rPr>
+            </w:pPr>
+            <w:r>
+              <w:rPr>
+                <w:b/>
+                <w:bCs/>
+                <w:sz w:val="21"/>
+                <w:szCs w:val="21"/>
+              </w:rPr>
+              <w:t>Постоянное улучшение.</w:t>
+            </w:r>
+            <w:r>
+              <w:rPr>
+                <w:sz w:val="21"/>
+                <w:szCs w:val="21"/>
+              </w:rPr>
+              <w:t xml:space="preserve"> Соблюдение такого принципа </w:t>
+            </w:r>
+            <w:proofErr w:type="spellStart"/>
+            <w:r>
+              <w:rPr>
+                <w:sz w:val="21"/>
+                <w:szCs w:val="21"/>
+              </w:rPr>
+              <w:t>Kanban</w:t>
+            </w:r>
+            <w:proofErr w:type="spellEnd"/>
+            <w:r>
+              <w:rPr>
+                <w:sz w:val="21"/>
+                <w:szCs w:val="21"/>
+              </w:rPr>
+              <w:t xml:space="preserve"> является хорошим занятием. Правда стоит отметить, что </w:t>
+            </w:r>
+            <w:proofErr w:type="spellStart"/>
+            <w:r>
+              <w:rPr>
+                <w:sz w:val="21"/>
+                <w:szCs w:val="21"/>
+              </w:rPr>
+              <w:t>Kanban</w:t>
+            </w:r>
+            <w:proofErr w:type="spellEnd"/>
+            <w:r>
+              <w:rPr>
+                <w:sz w:val="21"/>
+                <w:szCs w:val="21"/>
+              </w:rPr>
+              <w:t xml:space="preserve"> не любит резких глобальных изменений, так как, во-первых, это большие риски, а во-вторых, они чаще всего сбивают поток производства. </w:t>
+            </w:r>
+            <w:proofErr w:type="spellStart"/>
+            <w:r>
+              <w:rPr>
+                <w:sz w:val="21"/>
+                <w:szCs w:val="21"/>
+              </w:rPr>
+              <w:t>Kanban</w:t>
+            </w:r>
+            <w:proofErr w:type="spellEnd"/>
+            <w:r>
+              <w:rPr>
+                <w:sz w:val="21"/>
+                <w:szCs w:val="21"/>
+              </w:rPr>
+              <w:t xml:space="preserve"> в этом случае выступает за принцип плавной эволюции.</w:t>
+            </w:r>
+          </w:p>
+          <w:p>
+            <w:pPr>
+              <w:rPr>
+                <w:b/>
+                <w:bCs/>
+                <w:sz w:val="21"/>
+                <w:szCs w:val="21"/>
+              </w:rPr>
+            </w:pPr>
+          </w:p>
+          <w:p>
+            <w:pPr>
+              <w:rPr>
+                <w:sz w:val="21"/>
+                <w:szCs w:val="21"/>
+              </w:rPr>
+            </w:pPr>
+            <w:bookmarkStart w:id="0" w:name="_GoBack"/>
+            <w:bookmarkEnd w:id="0"/>
+            <w:r>
+              <w:rPr>
+                <w:b/>
+                <w:bCs/>
+                <w:sz w:val="21"/>
+                <w:szCs w:val="21"/>
+              </w:rPr>
+              <w:t>Время цикла.</w:t>
+            </w:r>
+            <w:r>
+              <w:rPr>
+                <w:sz w:val="21"/>
+                <w:szCs w:val="21"/>
+              </w:rPr>
+              <w:t> Время выполнения каждой задачи должно обязательно фиксироваться и оцениваться. Улучшение этого процесса является также важным принципом.</w:t>
+            </w:r>
+          </w:p>
+          <w:p>
+            <w:pPr>
+              <w:rPr>
+                <w:sz w:val="28"/>
+                <w:szCs w:val="28"/>
+              </w:rPr>
+            </w:pPr>
+          </w:p>
+          <w:p>
+            <w:pPr>
+              <w:rPr>
+                <w:sz w:val="28"/>
+                <w:szCs w:val="28"/>
+              </w:rPr>
+            </w:pPr>
+          </w:p>
+          <w:p>
+            <w:pPr>
+              <w:rPr>
+                <w:sz w:val="28"/>
+                <w:szCs w:val="28"/>
+              </w:rPr>
+            </w:pPr>
+          </w:p>
+        </w:tc>
+        <w:tc>
+          <w:tcPr>
+            <w:tcW w:w="4962" w:type="dxa"/>
+          </w:tcPr>
+          <w:p>
+            <w:pPr>
+              <w:rPr>
+                <w:rFonts w:eastAsia="Times New Roman"/>
+                <w:color w:val="191A19"/>
+                <w:spacing w:val="-6"/>
+                <w:lang w:eastAsia="ru-RU"/>
+              </w:rPr>
+            </w:pPr>
+            <w:r>
+              <w:rPr>
+                <w:rFonts w:eastAsia="Times New Roman"/>
+                <w:b/>
+                <w:bCs/>
+                <w:color w:val="191A19"/>
+                <w:spacing w:val="-6"/>
+                <w:sz w:val="24"/>
+                <w:szCs w:val="24"/>
+                <w:lang w:eastAsia="ru-RU"/>
+              </w:rPr>
+              <w:t>Базовым принципом мышления Бережливого Производства является создание Ценности.</w:t>
+            </w:r>
+            <w:r>
+              <w:rPr>
+                <w:rFonts w:eastAsia="Times New Roman"/>
+                <w:color w:val="191A19"/>
+                <w:spacing w:val="-6"/>
+                <w:sz w:val="24"/>
+                <w:szCs w:val="24"/>
+                <w:lang w:eastAsia="ru-RU"/>
+              </w:rPr>
+              <w:t xml:space="preserve"> </w:t>
+            </w:r>
+            <w:r>
+              <w:rPr>
+                <w:rFonts w:eastAsia="Times New Roman"/>
+                <w:color w:val="191A19"/>
+                <w:spacing w:val="-6"/>
+                <w:lang w:eastAsia="ru-RU"/>
+              </w:rPr>
+              <w:t>Ценность определяется как все те действия, за которые готов платить Потребитель.</w:t>
+            </w:r>
+            <w:r>
+              <w:rPr>
+                <w:rFonts w:eastAsia="Times New Roman"/>
+                <w:color w:val="191A19"/>
+                <w:spacing w:val="-6"/>
+                <w:lang w:eastAsia="ru-RU"/>
+              </w:rPr>
+              <w:t xml:space="preserve"> </w:t>
+            </w:r>
+            <w:r>
+              <w:rPr>
+                <w:rFonts w:eastAsia="Times New Roman"/>
+                <w:color w:val="191A19"/>
+                <w:spacing w:val="-6"/>
+                <w:lang w:eastAsia="ru-RU"/>
+              </w:rPr>
+              <w:t>Действие, создающее ценность должно соответствовать трем следующим критериям:</w:t>
+            </w:r>
+            <w:r>
+              <w:rPr>
+                <w:rFonts w:eastAsia="Times New Roman"/>
+                <w:color w:val="191A19"/>
+                <w:spacing w:val="-6"/>
+                <w:lang w:eastAsia="ru-RU"/>
+              </w:rPr>
+              <w:t xml:space="preserve"> </w:t>
+            </w:r>
+            <w:r>
+              <w:rPr>
+                <w:rFonts w:eastAsia="Times New Roman"/>
+                <w:color w:val="191A19"/>
+                <w:spacing w:val="-6"/>
+                <w:lang w:eastAsia="ru-RU"/>
+              </w:rPr>
+              <w:t>Первое – действие нужно Потребителю.</w:t>
+            </w:r>
+          </w:p>
+          <w:p>
+            <w:pPr>
+              <w:rPr>
+                <w:rFonts w:eastAsia="Times New Roman"/>
+                <w:color w:val="191A19"/>
+                <w:spacing w:val="-6"/>
+                <w:lang w:eastAsia="ru-RU"/>
+              </w:rPr>
+            </w:pPr>
+            <w:r>
+              <w:rPr>
+                <w:rFonts w:eastAsia="Times New Roman"/>
+                <w:color w:val="191A19"/>
+                <w:spacing w:val="-6"/>
+                <w:lang w:eastAsia="ru-RU"/>
+              </w:rPr>
+              <w:t>Второе – данное действие изменяет форму/функцию Продукта/Услуги, тем самым приближая его к финальному состоянию.</w:t>
+            </w:r>
+          </w:p>
+          <w:p>
+            <w:pPr>
+              <w:rPr>
+                <w:rFonts w:eastAsia="Times New Roman"/>
+                <w:color w:val="191A19"/>
+                <w:spacing w:val="-6"/>
+                <w:lang w:eastAsia="ru-RU"/>
+              </w:rPr>
+            </w:pPr>
+            <w:r>
+              <w:rPr>
+                <w:rFonts w:eastAsia="Times New Roman"/>
+                <w:color w:val="191A19"/>
+                <w:spacing w:val="-6"/>
+                <w:lang w:eastAsia="ru-RU"/>
+              </w:rPr>
+              <w:t>И последнее – действие должно быть выполнено без дефектов с первого раза.</w:t>
+            </w:r>
+          </w:p>
+          <w:p>
+            <w:pPr>
+              <w:rPr>
+                <w:rFonts w:eastAsia="Times New Roman"/>
+                <w:color w:val="191A19"/>
+                <w:spacing w:val="-6"/>
+                <w:lang w:eastAsia="ru-RU"/>
+              </w:rPr>
+            </w:pPr>
+            <w:r>
+              <w:rPr>
+                <w:rFonts w:eastAsia="Times New Roman"/>
+                <w:color w:val="191A19"/>
+                <w:spacing w:val="-6"/>
+                <w:lang w:eastAsia="ru-RU"/>
+              </w:rPr>
+              <w:t>Если одно из требований не выполняется, считается, что действие не создает Ценность.</w:t>
+            </w:r>
+          </w:p>
+          <w:p>
+            <w:pPr>
+              <w:rPr>
+                <w:rFonts w:eastAsia="Times New Roman"/>
+                <w:color w:val="191A19"/>
+                <w:spacing w:val="-6"/>
+                <w:lang w:eastAsia="ru-RU"/>
+              </w:rPr>
+            </w:pPr>
+            <w:r>
+              <w:rPr>
+                <w:rFonts w:eastAsia="Times New Roman"/>
+                <w:b/>
+                <w:bCs/>
+                <w:color w:val="191A19"/>
+                <w:spacing w:val="-6"/>
+                <w:sz w:val="24"/>
+                <w:szCs w:val="24"/>
+                <w:lang w:eastAsia="ru-RU"/>
+              </w:rPr>
+              <w:t>Следующим принципом Бережливого Производства является устранение потерь.</w:t>
+            </w:r>
+            <w:r>
+              <w:rPr>
+                <w:rFonts w:eastAsia="Times New Roman"/>
+                <w:color w:val="191A19"/>
+                <w:spacing w:val="-6"/>
+                <w:sz w:val="24"/>
+                <w:szCs w:val="24"/>
+                <w:lang w:eastAsia="ru-RU"/>
+              </w:rPr>
+              <w:br/>
+            </w:r>
+            <w:r>
+              <w:rPr>
+                <w:rFonts w:eastAsia="Times New Roman"/>
+                <w:color w:val="191A19"/>
+                <w:spacing w:val="-6"/>
+                <w:lang w:eastAsia="ru-RU"/>
+              </w:rPr>
+              <w:t>Муда – термин для потерь. Любое действие, не создающее Ценность, является потерей. Принято выделять 8 типов потерь:</w:t>
+            </w:r>
+          </w:p>
+          <w:p>
+            <w:pPr>
+              <w:rPr>
+                <w:rFonts w:eastAsia="Times New Roman"/>
+                <w:color w:val="191A19"/>
+                <w:spacing w:val="-6"/>
+                <w:lang w:eastAsia="ru-RU"/>
+              </w:rPr>
+            </w:pPr>
+            <w:r>
+              <w:rPr>
+                <w:rFonts w:eastAsia="Times New Roman"/>
+                <w:color w:val="191A19"/>
+                <w:spacing w:val="-6"/>
+                <w:lang w:eastAsia="ru-RU"/>
+              </w:rPr>
+              <w:t>Перепроизводство</w:t>
+            </w:r>
+          </w:p>
+          <w:p>
+            <w:pPr>
+              <w:rPr>
+                <w:rFonts w:eastAsia="Times New Roman"/>
+                <w:color w:val="191A19"/>
+                <w:spacing w:val="-6"/>
+                <w:lang w:eastAsia="ru-RU"/>
+              </w:rPr>
+            </w:pPr>
+            <w:r>
+              <w:rPr>
+                <w:rFonts w:eastAsia="Times New Roman"/>
+                <w:color w:val="191A19"/>
+                <w:spacing w:val="-6"/>
+                <w:lang w:eastAsia="ru-RU"/>
+              </w:rPr>
+              <w:t>Излишние запасы</w:t>
+            </w:r>
+          </w:p>
+          <w:p>
+            <w:pPr>
+              <w:rPr>
+                <w:rFonts w:eastAsia="Times New Roman"/>
+                <w:color w:val="191A19"/>
+                <w:spacing w:val="-6"/>
+                <w:lang w:eastAsia="ru-RU"/>
+              </w:rPr>
+            </w:pPr>
+            <w:r>
+              <w:rPr>
+                <w:rFonts w:eastAsia="Times New Roman"/>
+                <w:color w:val="191A19"/>
+                <w:spacing w:val="-6"/>
+                <w:lang w:eastAsia="ru-RU"/>
+              </w:rPr>
+              <w:t>Дефекты</w:t>
+            </w:r>
+          </w:p>
+          <w:p>
+            <w:pPr>
+              <w:rPr>
+                <w:rFonts w:eastAsia="Times New Roman"/>
+                <w:color w:val="191A19"/>
+                <w:spacing w:val="-6"/>
+                <w:lang w:eastAsia="ru-RU"/>
+              </w:rPr>
+            </w:pPr>
+            <w:r>
+              <w:rPr>
+                <w:rFonts w:eastAsia="Times New Roman"/>
+                <w:color w:val="191A19"/>
+                <w:spacing w:val="-6"/>
+                <w:lang w:eastAsia="ru-RU"/>
+              </w:rPr>
+              <w:t>Действия не создающие ценности</w:t>
+            </w:r>
+          </w:p>
+          <w:p>
+            <w:pPr>
+              <w:rPr>
+                <w:rFonts w:eastAsia="Times New Roman"/>
+                <w:color w:val="191A19"/>
+                <w:spacing w:val="-6"/>
+                <w:lang w:eastAsia="ru-RU"/>
+              </w:rPr>
+            </w:pPr>
+            <w:r>
+              <w:rPr>
+                <w:rFonts w:eastAsia="Times New Roman"/>
+                <w:color w:val="191A19"/>
+                <w:spacing w:val="-6"/>
+                <w:lang w:eastAsia="ru-RU"/>
+              </w:rPr>
+              <w:t>Ожидание</w:t>
+            </w:r>
+          </w:p>
+          <w:p>
+            <w:pPr>
+              <w:rPr>
+                <w:rFonts w:eastAsia="Times New Roman"/>
+                <w:color w:val="191A19"/>
+                <w:spacing w:val="-6"/>
+                <w:lang w:eastAsia="ru-RU"/>
+              </w:rPr>
+            </w:pPr>
+            <w:r>
+              <w:rPr>
+                <w:rFonts w:eastAsia="Times New Roman"/>
+                <w:color w:val="191A19"/>
+                <w:spacing w:val="-6"/>
+                <w:lang w:eastAsia="ru-RU"/>
+              </w:rPr>
+              <w:t>Излишние передвижения</w:t>
+            </w:r>
+          </w:p>
+          <w:p>
+            <w:pPr>
+              <w:rPr>
+                <w:rFonts w:eastAsia="Times New Roman"/>
+                <w:color w:val="191A19"/>
+                <w:spacing w:val="-6"/>
+                <w:lang w:eastAsia="ru-RU"/>
+              </w:rPr>
+            </w:pPr>
+            <w:r>
+              <w:rPr>
+                <w:rFonts w:eastAsia="Times New Roman"/>
+                <w:color w:val="191A19"/>
+                <w:spacing w:val="-6"/>
+                <w:lang w:eastAsia="ru-RU"/>
+              </w:rPr>
+              <w:t>Транспортировка</w:t>
+            </w:r>
+            <w:r>
+              <w:rPr>
+                <w:rFonts w:eastAsia="Times New Roman"/>
+                <w:color w:val="191A19"/>
+                <w:spacing w:val="-6"/>
+                <w:lang w:eastAsia="ru-RU"/>
+              </w:rPr>
+              <w:br/>
+              <w:t>Неиспользованный потенциал сотрудников</w:t>
+            </w:r>
+          </w:p>
+          <w:p>
+            <w:pPr>
+              <w:rPr>
+                <w:rFonts w:eastAsia="Times New Roman"/>
+                <w:color w:val="191A19"/>
+                <w:spacing w:val="-6"/>
+                <w:lang w:eastAsia="ru-RU"/>
+              </w:rPr>
+            </w:pPr>
+            <w:r>
+              <w:rPr>
+                <w:rFonts w:eastAsia="Times New Roman"/>
+                <w:color w:val="191A19"/>
+                <w:spacing w:val="-6"/>
+                <w:lang w:eastAsia="ru-RU"/>
+              </w:rPr>
+              <w:t>Если рассматривать типичный процесс, можно обнаружить, что все действия, не направленные на создание Ценности, занимают 50% – 90% производственного цикла.</w:t>
+            </w:r>
+          </w:p>
+          <w:p>
+            <w:pPr>
+              <w:rPr>
+                <w:rFonts w:eastAsia="Times New Roman"/>
+                <w:color w:val="191A19"/>
+                <w:spacing w:val="-6"/>
+                <w:lang w:eastAsia="ru-RU"/>
+              </w:rPr>
+            </w:pPr>
+            <w:r>
+              <w:rPr>
+                <w:rFonts w:eastAsia="Times New Roman"/>
+                <w:b/>
+                <w:bCs/>
+                <w:color w:val="191A19"/>
+                <w:spacing w:val="-6"/>
+                <w:sz w:val="24"/>
+                <w:szCs w:val="24"/>
+                <w:lang w:eastAsia="ru-RU"/>
+              </w:rPr>
+              <w:t>Принцип непрерывного потока Процесса / движения Продукта и информации от НАЧАЛА до КОНЦА работы</w:t>
+            </w:r>
+            <w:r>
+              <w:rPr>
+                <w:rFonts w:eastAsia="Times New Roman"/>
+                <w:color w:val="191A19"/>
+                <w:spacing w:val="-6"/>
+                <w:sz w:val="24"/>
+                <w:szCs w:val="24"/>
+                <w:lang w:eastAsia="ru-RU"/>
+              </w:rPr>
+              <w:t xml:space="preserve">. </w:t>
+            </w:r>
+            <w:r>
+              <w:rPr>
+                <w:rFonts w:eastAsia="Times New Roman"/>
+                <w:color w:val="191A19"/>
+                <w:spacing w:val="-6"/>
+                <w:lang w:eastAsia="ru-RU"/>
+              </w:rPr>
+              <w:t>Целью любого Процесса является организация непрерывного движения – Потока – Продукта или Информации от начала до конца.</w:t>
+            </w:r>
+            <w:r>
+              <w:rPr>
+                <w:rFonts w:eastAsia="Times New Roman"/>
+                <w:color w:val="191A19"/>
+                <w:spacing w:val="-6"/>
+                <w:lang w:eastAsia="ru-RU"/>
+              </w:rPr>
+              <w:t xml:space="preserve"> </w:t>
+            </w:r>
+            <w:r>
+              <w:rPr>
+                <w:rFonts w:eastAsia="Times New Roman"/>
+                <w:color w:val="191A19"/>
+                <w:spacing w:val="-6"/>
+                <w:lang w:eastAsia="ru-RU"/>
+              </w:rPr>
+              <w:t>Сложности, препятствующие созданию потока:</w:t>
+            </w:r>
+          </w:p>
+          <w:p>
+            <w:pPr>
+              <w:rPr>
+                <w:rFonts w:eastAsia="Times New Roman"/>
+                <w:color w:val="191A19"/>
+                <w:spacing w:val="-6"/>
+                <w:lang w:eastAsia="ru-RU"/>
+              </w:rPr>
+            </w:pPr>
+            <w:r>
+              <w:rPr>
+                <w:rFonts w:eastAsia="Times New Roman"/>
+                <w:color w:val="191A19"/>
+                <w:spacing w:val="-6"/>
+                <w:lang w:eastAsia="ru-RU"/>
+              </w:rPr>
+              <w:t>Мура или Неоднородность Потока. Все усилия должны быть сконцентрированы на контроле потока, при выявлении неоднородности, необходимо применить меры.</w:t>
+            </w:r>
+          </w:p>
+          <w:p>
+            <w:pPr>
+              <w:rPr>
+                <w:rFonts w:eastAsia="Times New Roman"/>
+                <w:color w:val="191A19"/>
+                <w:spacing w:val="-6"/>
+                <w:lang w:eastAsia="ru-RU"/>
+              </w:rPr>
+            </w:pPr>
+            <w:proofErr w:type="spellStart"/>
+            <w:r>
+              <w:rPr>
+                <w:rFonts w:eastAsia="Times New Roman"/>
+                <w:color w:val="191A19"/>
+                <w:spacing w:val="-6"/>
+                <w:lang w:eastAsia="ru-RU"/>
+              </w:rPr>
+              <w:t>Мури</w:t>
+            </w:r>
+            <w:proofErr w:type="spellEnd"/>
+            <w:r>
+              <w:rPr>
+                <w:rFonts w:eastAsia="Times New Roman"/>
+                <w:color w:val="191A19"/>
+                <w:spacing w:val="-6"/>
+                <w:lang w:eastAsia="ru-RU"/>
+              </w:rPr>
+              <w:t>, Перезагруженность Потока. Это тот случай, когда Процесс выходит за пределы своих возможностей. Важным является то, чтобы специалисты, работающие с Процессом, осознавали его рамки. Выход Процесса за пределы рамок также повлечет за собой потери.</w:t>
+            </w:r>
+          </w:p>
+          <w:p>
+            <w:pPr>
+              <w:rPr>
+                <w:rFonts w:eastAsia="Times New Roman"/>
+                <w:color w:val="191A19"/>
+                <w:spacing w:val="-6"/>
+                <w:sz w:val="24"/>
+                <w:szCs w:val="24"/>
+                <w:lang w:eastAsia="ru-RU"/>
+              </w:rPr>
+            </w:pPr>
+            <w:r>
+              <w:rPr>
+                <w:rFonts w:eastAsia="Times New Roman"/>
+                <w:b/>
+                <w:bCs/>
+                <w:color w:val="191A19"/>
+                <w:spacing w:val="-6"/>
+                <w:sz w:val="24"/>
+                <w:szCs w:val="24"/>
+                <w:lang w:eastAsia="ru-RU"/>
+              </w:rPr>
+              <w:t xml:space="preserve">Принцип «вытягивания» характеризуется точным </w:t>
+            </w:r>
+            <w:r>
+              <w:rPr>
+                <w:rFonts w:eastAsia="Times New Roman"/>
+                <w:color w:val="191A19"/>
+                <w:spacing w:val="-6"/>
+                <w:lang w:eastAsia="ru-RU"/>
+              </w:rPr>
+              <w:t xml:space="preserve">представлением о необходимых объемах </w:t>
+            </w:r>
+            <w:r>
+              <w:rPr>
+                <w:rFonts w:eastAsia="Times New Roman"/>
+                <w:color w:val="191A19"/>
+                <w:spacing w:val="-6"/>
+                <w:lang w:eastAsia="ru-RU"/>
+              </w:rPr>
+              <w:lastRenderedPageBreak/>
+              <w:t xml:space="preserve">продукции, что позволяет, в соответствии с ними, предусмотреть необходимый объем сырья, и темп его пополнения; система “вытягивания” также характеризуется малым размером лотов и низким уровнем показателей Незавершенного Производства и </w:t>
+            </w:r>
+            <w:proofErr w:type="spellStart"/>
+            <w:r>
+              <w:rPr>
+                <w:rFonts w:eastAsia="Times New Roman"/>
+                <w:color w:val="191A19"/>
+                <w:spacing w:val="-6"/>
+                <w:lang w:eastAsia="ru-RU"/>
+              </w:rPr>
+              <w:t>Запасов.Система</w:t>
+            </w:r>
+            <w:proofErr w:type="spellEnd"/>
+            <w:r>
+              <w:rPr>
+                <w:rFonts w:eastAsia="Times New Roman"/>
+                <w:color w:val="191A19"/>
+                <w:spacing w:val="-6"/>
+                <w:lang w:eastAsia="ru-RU"/>
+              </w:rPr>
+              <w:t xml:space="preserve"> «вытягивания» формирует такой стиль управления, который характеризуется наличием оповещений и сигнальных систем, а также наличием развитой системы коммуникации.</w:t>
+            </w:r>
+          </w:p>
+          <w:p>
+            <w:pPr>
+              <w:rPr>
+                <w:rFonts w:eastAsia="Times New Roman"/>
+                <w:color w:val="191A19"/>
+                <w:spacing w:val="-6"/>
+                <w:sz w:val="24"/>
+                <w:szCs w:val="24"/>
+                <w:lang w:eastAsia="ru-RU"/>
+              </w:rPr>
+            </w:pPr>
+            <w:r>
+              <w:rPr>
+                <w:rFonts w:eastAsia="Times New Roman"/>
+                <w:b/>
+                <w:bCs/>
+                <w:color w:val="191A19"/>
+                <w:spacing w:val="-6"/>
+                <w:sz w:val="24"/>
+                <w:szCs w:val="24"/>
+                <w:lang w:eastAsia="ru-RU"/>
+              </w:rPr>
+              <w:t>Высшей целью любого процесса является совершенная эффективность.</w:t>
+            </w:r>
+            <w:r>
+              <w:rPr>
+                <w:rFonts w:eastAsia="Times New Roman"/>
+                <w:color w:val="191A19"/>
+                <w:spacing w:val="-6"/>
+                <w:sz w:val="24"/>
+                <w:szCs w:val="24"/>
+                <w:lang w:eastAsia="ru-RU"/>
+              </w:rPr>
+              <w:t xml:space="preserve"> </w:t>
+            </w:r>
+            <w:r>
+              <w:rPr>
+                <w:rFonts w:eastAsia="Times New Roman"/>
+                <w:color w:val="191A19"/>
+                <w:spacing w:val="-6"/>
+                <w:lang w:eastAsia="ru-RU"/>
+              </w:rPr>
+              <w:t>Решение данной задачи Бережливое Производство видит в создании Невидимого и Безупречного Потока Производства без Потерь.</w:t>
+            </w:r>
+          </w:p>
+          <w:p>
+            <w:pPr>
+              <w:rPr>
+                <w:sz w:val="28"/>
+                <w:szCs w:val="28"/>
+              </w:rPr>
+            </w:pPr>
+          </w:p>
+        </w:tc>
+      </w:tr>
+    </w:tbl>
+    <w:p>
+      <w:pPr>
+        <w:rPr>
+          <w:sz w:val="28"/>
+          <w:szCs w:val="28"/>
+        </w:rPr>
+      </w:pPr>
+    </w:p>
     <w:sectPr>
       <w:pgSz w:w="11906" w:h="16838"/>
-      <w:pgMar w:top="1134" w:right="850" w:bottom="1134" w:left="1701" w:header="708" w:footer="708" w:gutter="0"/>
+      <w:pgMar w:top="720" w:right="720" w:bottom="720" w:left="720" w:header="708" w:footer="708" w:gutter="0"/>
       <w:cols w:space="708"/>
       <w:docGrid w:linePitch="360"/>
     </w:sectPr>
@@ -76,8 +1017,484 @@
 </w:document>
 </file>
 
+<file path=word/numbering.xml><?xml version="1.0" encoding="utf-8"?>
+<w:numbering xmlns:wpc="http://schemas.microsoft.com/office/word/2010/wordprocessingCanvas" xmlns:cx="http://schemas.microsoft.com/office/drawing/2014/chartex" xmlns:mc="http://schemas.openxmlformats.org/markup-compatibility/2006" xmlns:o="urn:schemas-microsoft-com:office:office" xmlns:r="http://schemas.openxmlformats.org/officeDocument/2006/relationships" xmlns:m="http://schemas.openxmlformats.org/officeDocument/2006/math" xmlns:v="urn:schemas-microsoft-com:vml" xmlns:wp14="http://schemas.microsoft.com/office/word/2010/wordprocessingDrawing" xmlns:wp="http://schemas.openxmlformats.org/drawingml/2006/wordprocessingDrawing" xmlns:w10="urn:schemas-microsoft-com:office:word" xmlns:w="http://schemas.openxmlformats.org/wordprocessingml/2006/main" xmlns:w14="http://schemas.microsoft.com/office/word/2010/wordml" xmlns:w15="http://schemas.microsoft.com/office/word/2012/wordml" xmlns:w16se="http://schemas.microsoft.com/office/word/2015/wordml/symex" xmlns:wpg="http://schemas.microsoft.com/office/word/2010/wordprocessingGroup" xmlns:wpi="http://schemas.microsoft.com/office/word/2010/wordprocessingInk" xmlns:wne="http://schemas.microsoft.com/office/word/2006/wordml" xmlns:wps="http://schemas.microsoft.com/office/word/2010/wordprocessingShape" mc:Ignorable="w14 w15 w16se wp14">
+  <w:abstractNum w:abstractNumId="0" w15:restartNumberingAfterBreak="0">
+    <w:nsid w:val="06FD39AD"/>
+    <w:multiLevelType w:val="multilevel"/>
+    <w:tmpl w:val="C3425896"/>
+    <w:lvl w:ilvl="0">
+      <w:start w:val="1"/>
+      <w:numFmt w:val="bullet"/>
+      <w:lvlText w:val=""/>
+      <w:lvlJc w:val="left"/>
+      <w:pPr>
+        <w:tabs>
+          <w:tab w:val="num" w:pos="720"/>
+        </w:tabs>
+        <w:ind w:left="720" w:hanging="360"/>
+      </w:pPr>
+      <w:rPr>
+        <w:rFonts w:ascii="Symbol" w:hAnsi="Symbol" w:hint="default"/>
+      </w:rPr>
+    </w:lvl>
+    <w:lvl w:ilvl="1" w:tentative="1">
+      <w:start w:val="1"/>
+      <w:numFmt w:val="decimal"/>
+      <w:lvlText w:val="%2."/>
+      <w:lvlJc w:val="left"/>
+      <w:pPr>
+        <w:tabs>
+          <w:tab w:val="num" w:pos="1440"/>
+        </w:tabs>
+        <w:ind w:left="1440" w:hanging="360"/>
+      </w:pPr>
+    </w:lvl>
+    <w:lvl w:ilvl="2" w:tentative="1">
+      <w:start w:val="1"/>
+      <w:numFmt w:val="decimal"/>
+      <w:lvlText w:val="%3."/>
+      <w:lvlJc w:val="left"/>
+      <w:pPr>
+        <w:tabs>
+          <w:tab w:val="num" w:pos="2160"/>
+        </w:tabs>
+        <w:ind w:left="2160" w:hanging="360"/>
+      </w:pPr>
+    </w:lvl>
+    <w:lvl w:ilvl="3" w:tentative="1">
+      <w:start w:val="1"/>
+      <w:numFmt w:val="decimal"/>
+      <w:lvlText w:val="%4."/>
+      <w:lvlJc w:val="left"/>
+      <w:pPr>
+        <w:tabs>
+          <w:tab w:val="num" w:pos="2880"/>
+        </w:tabs>
+        <w:ind w:left="2880" w:hanging="360"/>
+      </w:pPr>
+    </w:lvl>
+    <w:lvl w:ilvl="4" w:tentative="1">
+      <w:start w:val="1"/>
+      <w:numFmt w:val="decimal"/>
+      <w:lvlText w:val="%5."/>
+      <w:lvlJc w:val="left"/>
+      <w:pPr>
+        <w:tabs>
+          <w:tab w:val="num" w:pos="3600"/>
+        </w:tabs>
+        <w:ind w:left="3600" w:hanging="360"/>
+      </w:pPr>
+    </w:lvl>
+    <w:lvl w:ilvl="5" w:tentative="1">
+      <w:start w:val="1"/>
+      <w:numFmt w:val="decimal"/>
+      <w:lvlText w:val="%6."/>
+      <w:lvlJc w:val="left"/>
+      <w:pPr>
+        <w:tabs>
+          <w:tab w:val="num" w:pos="4320"/>
+        </w:tabs>
+        <w:ind w:left="4320" w:hanging="360"/>
+      </w:pPr>
+    </w:lvl>
+    <w:lvl w:ilvl="6" w:tentative="1">
+      <w:start w:val="1"/>
+      <w:numFmt w:val="decimal"/>
+      <w:lvlText w:val="%7."/>
+      <w:lvlJc w:val="left"/>
+      <w:pPr>
+        <w:tabs>
+          <w:tab w:val="num" w:pos="5040"/>
+        </w:tabs>
+        <w:ind w:left="5040" w:hanging="360"/>
+      </w:pPr>
+    </w:lvl>
+    <w:lvl w:ilvl="7" w:tentative="1">
+      <w:start w:val="1"/>
+      <w:numFmt w:val="decimal"/>
+      <w:lvlText w:val="%8."/>
+      <w:lvlJc w:val="left"/>
+      <w:pPr>
+        <w:tabs>
+          <w:tab w:val="num" w:pos="5760"/>
+        </w:tabs>
+        <w:ind w:left="5760" w:hanging="360"/>
+      </w:pPr>
+    </w:lvl>
+    <w:lvl w:ilvl="8" w:tentative="1">
+      <w:start w:val="1"/>
+      <w:numFmt w:val="decimal"/>
+      <w:lvlText w:val="%9."/>
+      <w:lvlJc w:val="left"/>
+      <w:pPr>
+        <w:tabs>
+          <w:tab w:val="num" w:pos="6480"/>
+        </w:tabs>
+        <w:ind w:left="6480" w:hanging="360"/>
+      </w:pPr>
+    </w:lvl>
+  </w:abstractNum>
+  <w:abstractNum w:abstractNumId="1" w15:restartNumberingAfterBreak="0">
+    <w:nsid w:val="1D5168C4"/>
+    <w:multiLevelType w:val="multilevel"/>
+    <w:tmpl w:val="F9A4C870"/>
+    <w:lvl w:ilvl="0">
+      <w:start w:val="1"/>
+      <w:numFmt w:val="decimal"/>
+      <w:lvlText w:val="%1."/>
+      <w:lvlJc w:val="left"/>
+      <w:pPr>
+        <w:tabs>
+          <w:tab w:val="num" w:pos="720"/>
+        </w:tabs>
+        <w:ind w:left="720" w:hanging="360"/>
+      </w:pPr>
+    </w:lvl>
+    <w:lvl w:ilvl="1">
+      <w:start w:val="1"/>
+      <w:numFmt w:val="bullet"/>
+      <w:lvlText w:val="o"/>
+      <w:lvlJc w:val="left"/>
+      <w:pPr>
+        <w:tabs>
+          <w:tab w:val="num" w:pos="1440"/>
+        </w:tabs>
+        <w:ind w:left="1440" w:hanging="360"/>
+      </w:pPr>
+      <w:rPr>
+        <w:rFonts w:ascii="Courier New" w:hAnsi="Courier New" w:hint="default"/>
+        <w:sz w:val="20"/>
+      </w:rPr>
+    </w:lvl>
+    <w:lvl w:ilvl="2" w:tentative="1">
+      <w:start w:val="1"/>
+      <w:numFmt w:val="decimal"/>
+      <w:lvlText w:val="%3."/>
+      <w:lvlJc w:val="left"/>
+      <w:pPr>
+        <w:tabs>
+          <w:tab w:val="num" w:pos="2160"/>
+        </w:tabs>
+        <w:ind w:left="2160" w:hanging="360"/>
+      </w:pPr>
+    </w:lvl>
+    <w:lvl w:ilvl="3" w:tentative="1">
+      <w:start w:val="1"/>
+      <w:numFmt w:val="decimal"/>
+      <w:lvlText w:val="%4."/>
+      <w:lvlJc w:val="left"/>
+      <w:pPr>
+        <w:tabs>
+          <w:tab w:val="num" w:pos="2880"/>
+        </w:tabs>
+        <w:ind w:left="2880" w:hanging="360"/>
+      </w:pPr>
+    </w:lvl>
+    <w:lvl w:ilvl="4" w:tentative="1">
+      <w:start w:val="1"/>
+      <w:numFmt w:val="decimal"/>
+      <w:lvlText w:val="%5."/>
+      <w:lvlJc w:val="left"/>
+      <w:pPr>
+        <w:tabs>
+          <w:tab w:val="num" w:pos="3600"/>
+        </w:tabs>
+        <w:ind w:left="3600" w:hanging="360"/>
+      </w:pPr>
+    </w:lvl>
+    <w:lvl w:ilvl="5" w:tentative="1">
+      <w:start w:val="1"/>
+      <w:numFmt w:val="decimal"/>
+      <w:lvlText w:val="%6."/>
+      <w:lvlJc w:val="left"/>
+      <w:pPr>
+        <w:tabs>
+          <w:tab w:val="num" w:pos="4320"/>
+        </w:tabs>
+        <w:ind w:left="4320" w:hanging="360"/>
+      </w:pPr>
+    </w:lvl>
+    <w:lvl w:ilvl="6" w:tentative="1">
+      <w:start w:val="1"/>
+      <w:numFmt w:val="decimal"/>
+      <w:lvlText w:val="%7."/>
+      <w:lvlJc w:val="left"/>
+      <w:pPr>
+        <w:tabs>
+          <w:tab w:val="num" w:pos="5040"/>
+        </w:tabs>
+        <w:ind w:left="5040" w:hanging="360"/>
+      </w:pPr>
+    </w:lvl>
+    <w:lvl w:ilvl="7" w:tentative="1">
+      <w:start w:val="1"/>
+      <w:numFmt w:val="decimal"/>
+      <w:lvlText w:val="%8."/>
+      <w:lvlJc w:val="left"/>
+      <w:pPr>
+        <w:tabs>
+          <w:tab w:val="num" w:pos="5760"/>
+        </w:tabs>
+        <w:ind w:left="5760" w:hanging="360"/>
+      </w:pPr>
+    </w:lvl>
+    <w:lvl w:ilvl="8" w:tentative="1">
+      <w:start w:val="1"/>
+      <w:numFmt w:val="decimal"/>
+      <w:lvlText w:val="%9."/>
+      <w:lvlJc w:val="left"/>
+      <w:pPr>
+        <w:tabs>
+          <w:tab w:val="num" w:pos="6480"/>
+        </w:tabs>
+        <w:ind w:left="6480" w:hanging="360"/>
+      </w:pPr>
+    </w:lvl>
+  </w:abstractNum>
+  <w:abstractNum w:abstractNumId="2" w15:restartNumberingAfterBreak="0">
+    <w:nsid w:val="227402B2"/>
+    <w:multiLevelType w:val="multilevel"/>
+    <w:tmpl w:val="30382C9E"/>
+    <w:lvl w:ilvl="0">
+      <w:start w:val="1"/>
+      <w:numFmt w:val="decimal"/>
+      <w:lvlText w:val="%1."/>
+      <w:lvlJc w:val="left"/>
+      <w:pPr>
+        <w:tabs>
+          <w:tab w:val="num" w:pos="720"/>
+        </w:tabs>
+        <w:ind w:left="720" w:hanging="360"/>
+      </w:pPr>
+    </w:lvl>
+    <w:lvl w:ilvl="1" w:tentative="1">
+      <w:start w:val="1"/>
+      <w:numFmt w:val="decimal"/>
+      <w:lvlText w:val="%2."/>
+      <w:lvlJc w:val="left"/>
+      <w:pPr>
+        <w:tabs>
+          <w:tab w:val="num" w:pos="1440"/>
+        </w:tabs>
+        <w:ind w:left="1440" w:hanging="360"/>
+      </w:pPr>
+    </w:lvl>
+    <w:lvl w:ilvl="2" w:tentative="1">
+      <w:start w:val="1"/>
+      <w:numFmt w:val="decimal"/>
+      <w:lvlText w:val="%3."/>
+      <w:lvlJc w:val="left"/>
+      <w:pPr>
+        <w:tabs>
+          <w:tab w:val="num" w:pos="2160"/>
+        </w:tabs>
+        <w:ind w:left="2160" w:hanging="360"/>
+      </w:pPr>
+    </w:lvl>
+    <w:lvl w:ilvl="3" w:tentative="1">
+      <w:start w:val="1"/>
+      <w:numFmt w:val="decimal"/>
+      <w:lvlText w:val="%4."/>
+      <w:lvlJc w:val="left"/>
+      <w:pPr>
+        <w:tabs>
+          <w:tab w:val="num" w:pos="2880"/>
+        </w:tabs>
+        <w:ind w:left="2880" w:hanging="360"/>
+      </w:pPr>
+    </w:lvl>
+    <w:lvl w:ilvl="4" w:tentative="1">
+      <w:start w:val="1"/>
+      <w:numFmt w:val="decimal"/>
+      <w:lvlText w:val="%5."/>
+      <w:lvlJc w:val="left"/>
+      <w:pPr>
+        <w:tabs>
+          <w:tab w:val="num" w:pos="3600"/>
+        </w:tabs>
+        <w:ind w:left="3600" w:hanging="360"/>
+      </w:pPr>
+    </w:lvl>
+    <w:lvl w:ilvl="5" w:tentative="1">
+      <w:start w:val="1"/>
+      <w:numFmt w:val="decimal"/>
+      <w:lvlText w:val="%6."/>
+      <w:lvlJc w:val="left"/>
+      <w:pPr>
+        <w:tabs>
+          <w:tab w:val="num" w:pos="4320"/>
+        </w:tabs>
+        <w:ind w:left="4320" w:hanging="360"/>
+      </w:pPr>
+    </w:lvl>
+    <w:lvl w:ilvl="6" w:tentative="1">
+      <w:start w:val="1"/>
+      <w:numFmt w:val="decimal"/>
+      <w:lvlText w:val="%7."/>
+      <w:lvlJc w:val="left"/>
+      <w:pPr>
+        <w:tabs>
+          <w:tab w:val="num" w:pos="5040"/>
+        </w:tabs>
+        <w:ind w:left="5040" w:hanging="360"/>
+      </w:pPr>
+    </w:lvl>
+    <w:lvl w:ilvl="7" w:tentative="1">
+      <w:start w:val="1"/>
+      <w:numFmt w:val="decimal"/>
+      <w:lvlText w:val="%8."/>
+      <w:lvlJc w:val="left"/>
+      <w:pPr>
+        <w:tabs>
+          <w:tab w:val="num" w:pos="5760"/>
+        </w:tabs>
+        <w:ind w:left="5760" w:hanging="360"/>
+      </w:pPr>
+    </w:lvl>
+    <w:lvl w:ilvl="8" w:tentative="1">
+      <w:start w:val="1"/>
+      <w:numFmt w:val="decimal"/>
+      <w:lvlText w:val="%9."/>
+      <w:lvlJc w:val="left"/>
+      <w:pPr>
+        <w:tabs>
+          <w:tab w:val="num" w:pos="6480"/>
+        </w:tabs>
+        <w:ind w:left="6480" w:hanging="360"/>
+      </w:pPr>
+    </w:lvl>
+  </w:abstractNum>
+  <w:abstractNum w:abstractNumId="3" w15:restartNumberingAfterBreak="0">
+    <w:nsid w:val="7C7F77D8"/>
+    <w:multiLevelType w:val="multilevel"/>
+    <w:tmpl w:val="D736AB9A"/>
+    <w:lvl w:ilvl="0">
+      <w:start w:val="1"/>
+      <w:numFmt w:val="decimal"/>
+      <w:lvlText w:val="%1."/>
+      <w:lvlJc w:val="left"/>
+      <w:pPr>
+        <w:tabs>
+          <w:tab w:val="num" w:pos="720"/>
+        </w:tabs>
+        <w:ind w:left="720" w:hanging="360"/>
+      </w:pPr>
+    </w:lvl>
+    <w:lvl w:ilvl="1" w:tentative="1">
+      <w:start w:val="1"/>
+      <w:numFmt w:val="decimal"/>
+      <w:lvlText w:val="%2."/>
+      <w:lvlJc w:val="left"/>
+      <w:pPr>
+        <w:tabs>
+          <w:tab w:val="num" w:pos="1440"/>
+        </w:tabs>
+        <w:ind w:left="1440" w:hanging="360"/>
+      </w:pPr>
+    </w:lvl>
+    <w:lvl w:ilvl="2" w:tentative="1">
+      <w:start w:val="1"/>
+      <w:numFmt w:val="decimal"/>
+      <w:lvlText w:val="%3."/>
+      <w:lvlJc w:val="left"/>
+      <w:pPr>
+        <w:tabs>
+          <w:tab w:val="num" w:pos="2160"/>
+        </w:tabs>
+        <w:ind w:left="2160" w:hanging="360"/>
+      </w:pPr>
+    </w:lvl>
+    <w:lvl w:ilvl="3" w:tentative="1">
+      <w:start w:val="1"/>
+      <w:numFmt w:val="decimal"/>
+      <w:lvlText w:val="%4."/>
+      <w:lvlJc w:val="left"/>
+      <w:pPr>
+        <w:tabs>
+          <w:tab w:val="num" w:pos="2880"/>
+        </w:tabs>
+        <w:ind w:left="2880" w:hanging="360"/>
+      </w:pPr>
+    </w:lvl>
+    <w:lvl w:ilvl="4" w:tentative="1">
+      <w:start w:val="1"/>
+      <w:numFmt w:val="decimal"/>
+      <w:lvlText w:val="%5."/>
+      <w:lvlJc w:val="left"/>
+      <w:pPr>
+        <w:tabs>
+          <w:tab w:val="num" w:pos="3600"/>
+        </w:tabs>
+        <w:ind w:left="3600" w:hanging="360"/>
+      </w:pPr>
+    </w:lvl>
+    <w:lvl w:ilvl="5" w:tentative="1">
+      <w:start w:val="1"/>
+      <w:numFmt w:val="decimal"/>
+      <w:lvlText w:val="%6."/>
+      <w:lvlJc w:val="left"/>
+      <w:pPr>
+        <w:tabs>
+          <w:tab w:val="num" w:pos="4320"/>
+        </w:tabs>
+        <w:ind w:left="4320" w:hanging="360"/>
+      </w:pPr>
+    </w:lvl>
+    <w:lvl w:ilvl="6" w:tentative="1">
+      <w:start w:val="1"/>
+      <w:numFmt w:val="decimal"/>
+      <w:lvlText w:val="%7."/>
+      <w:lvlJc w:val="left"/>
+      <w:pPr>
+        <w:tabs>
+          <w:tab w:val="num" w:pos="5040"/>
+        </w:tabs>
+        <w:ind w:left="5040" w:hanging="360"/>
+      </w:pPr>
+    </w:lvl>
+    <w:lvl w:ilvl="7" w:tentative="1">
+      <w:start w:val="1"/>
+      <w:numFmt w:val="decimal"/>
+      <w:lvlText w:val="%8."/>
+      <w:lvlJc w:val="left"/>
+      <w:pPr>
+        <w:tabs>
+          <w:tab w:val="num" w:pos="5760"/>
+        </w:tabs>
+        <w:ind w:left="5760" w:hanging="360"/>
+      </w:pPr>
+    </w:lvl>
+    <w:lvl w:ilvl="8" w:tentative="1">
+      <w:start w:val="1"/>
+      <w:numFmt w:val="decimal"/>
+      <w:lvlText w:val="%9."/>
+      <w:lvlJc w:val="left"/>
+      <w:pPr>
+        <w:tabs>
+          <w:tab w:val="num" w:pos="6480"/>
+        </w:tabs>
+        <w:ind w:left="6480" w:hanging="360"/>
+      </w:pPr>
+    </w:lvl>
+  </w:abstractNum>
+  <w:num w:numId="1">
+    <w:abstractNumId w:val="3"/>
+  </w:num>
+  <w:num w:numId="2">
+    <w:abstractNumId w:val="2"/>
+  </w:num>
+  <w:num w:numId="3">
+    <w:abstractNumId w:val="0"/>
+  </w:num>
+  <w:num w:numId="4">
+    <w:abstractNumId w:val="1"/>
+  </w:num>
+</w:numbering>
+</file>
+
 <file path=word/styles.xml><?xml version="1.0" encoding="utf-8"?>
-<w:styles xmlns:mc="http://schemas.openxmlformats.org/markup-compatibility/2006" xmlns:r="http://schemas.openxmlformats.org/officeDocument/2006/relationships" xmlns:w="http://schemas.openxmlformats.org/wordprocessingml/2006/main" xmlns:w14="http://schemas.microsoft.com/office/word/2010/wordml" xmlns:w15="http://schemas.microsoft.com/office/word/2012/wordml" xmlns:w16cex="http://schemas.microsoft.com/office/word/2018/wordml/cex" xmlns:w16cid="http://schemas.microsoft.com/office/word/2016/wordml/cid" xmlns:w16="http://schemas.microsoft.com/office/word/2018/wordml" xmlns:w16sdtdh="http://schemas.microsoft.com/office/word/2020/wordml/sdtdatahash" xmlns:w16se="http://schemas.microsoft.com/office/word/2015/wordml/symex" mc:Ignorable="w14 w15 w16se w16cid w16 w16cex w16sdtdh">
+<w:styles xmlns:mc="http://schemas.openxmlformats.org/markup-compatibility/2006" xmlns:r="http://schemas.openxmlformats.org/officeDocument/2006/relationships" xmlns:w="http://schemas.openxmlformats.org/wordprocessingml/2006/main" xmlns:w14="http://schemas.microsoft.com/office/word/2010/wordml" xmlns:w15="http://schemas.microsoft.com/office/word/2012/wordml" xmlns:w16se="http://schemas.microsoft.com/office/word/2015/wordml/symex" mc:Ignorable="w14 w15 w16se">
   <w:docDefaults>
     <w:rPrDefault>
       <w:rPr>
@@ -93,7 +1510,7 @@
       </w:pPr>
     </w:pPrDefault>
   </w:docDefaults>
-  <w:latentStyles w:defLockedState="0" w:defUIPriority="99" w:defSemiHidden="0" w:defUnhideWhenUsed="0" w:defQFormat="0" w:count="376">
+  <w:latentStyles w:defLockedState="0" w:defUIPriority="99" w:defSemiHidden="0" w:defUnhideWhenUsed="0" w:defQFormat="0" w:count="371">
     <w:lsdException w:name="Normal" w:uiPriority="0" w:qFormat="1"/>
     <w:lsdException w:name="heading 1" w:uiPriority="9" w:qFormat="1"/>
     <w:lsdException w:name="heading 2" w:semiHidden="1" w:uiPriority="9" w:unhideWhenUsed="1" w:qFormat="1"/>
@@ -465,22 +1882,17 @@
     <w:lsdException w:name="List Table 5 Dark Accent 6" w:uiPriority="50"/>
     <w:lsdException w:name="List Table 6 Colorful Accent 6" w:uiPriority="51"/>
     <w:lsdException w:name="List Table 7 Colorful Accent 6" w:uiPriority="52"/>
-    <w:lsdException w:name="Mention" w:semiHidden="1" w:unhideWhenUsed="1"/>
-    <w:lsdException w:name="Smart Hyperlink" w:semiHidden="1" w:unhideWhenUsed="1"/>
-    <w:lsdException w:name="Hashtag" w:semiHidden="1" w:unhideWhenUsed="1"/>
-    <w:lsdException w:name="Unresolved Mention" w:semiHidden="1" w:unhideWhenUsed="1"/>
-    <w:lsdException w:name="Smart Link" w:semiHidden="1" w:unhideWhenUsed="1"/>
   </w:latentStyles>
-  <w:style w:type="paragraph" w:default="1" w:styleId="Normal">
+  <w:style w:type="paragraph" w:default="1" w:styleId="a">
     <w:name w:val="Normal"/>
     <w:qFormat/>
     <w:rsid w:val="00E80D74"/>
   </w:style>
-  <w:style w:type="paragraph" w:styleId="Heading1">
+  <w:style w:type="paragraph" w:styleId="1">
     <w:name w:val="heading 1"/>
-    <w:basedOn w:val="Normal"/>
-    <w:next w:val="Normal"/>
-    <w:link w:val="Heading1Char"/>
+    <w:basedOn w:val="a"/>
+    <w:next w:val="a"/>
+    <w:link w:val="10"/>
     <w:uiPriority w:val="9"/>
     <w:qFormat/>
     <w:rsid w:val="004D2AA6"/>
@@ -497,13 +1909,13 @@
       <w:szCs w:val="32"/>
     </w:rPr>
   </w:style>
-  <w:style w:type="character" w:default="1" w:styleId="DefaultParagraphFont">
+  <w:style w:type="character" w:default="1" w:styleId="a0">
     <w:name w:val="Default Paragraph Font"/>
     <w:uiPriority w:val="1"/>
     <w:semiHidden/>
     <w:unhideWhenUsed/>
   </w:style>
-  <w:style w:type="table" w:default="1" w:styleId="TableNormal">
+  <w:style w:type="table" w:default="1" w:styleId="a1">
     <w:name w:val="Normal Table"/>
     <w:uiPriority w:val="99"/>
     <w:semiHidden/>
@@ -518,16 +1930,16 @@
       </w:tblCellMar>
     </w:tblPr>
   </w:style>
-  <w:style w:type="numbering" w:default="1" w:styleId="NoList">
+  <w:style w:type="numbering" w:default="1" w:styleId="a2">
     <w:name w:val="No List"/>
     <w:uiPriority w:val="99"/>
     <w:semiHidden/>
     <w:unhideWhenUsed/>
   </w:style>
-  <w:style w:type="character" w:customStyle="1" w:styleId="Heading1Char">
-    <w:name w:val="Heading 1 Char"/>
-    <w:basedOn w:val="DefaultParagraphFont"/>
-    <w:link w:val="Heading1"/>
+  <w:style w:type="character" w:customStyle="1" w:styleId="10">
+    <w:name w:val="Заголовок 1 Знак"/>
+    <w:basedOn w:val="a0"/>
+    <w:link w:val="1"/>
     <w:uiPriority w:val="9"/>
     <w:rsid w:val="004D2AA6"/>
     <w:rPr>
@@ -536,6 +1948,42 @@
       <w:sz w:val="32"/>
       <w:szCs w:val="32"/>
     </w:rPr>
+  </w:style>
+  <w:style w:type="paragraph" w:styleId="a3">
+    <w:name w:val="Normal (Web)"/>
+    <w:basedOn w:val="a"/>
+    <w:uiPriority w:val="99"/>
+    <w:semiHidden/>
+    <w:unhideWhenUsed/>
+    <w:rsid w:val="009956C9"/>
+    <w:pPr>
+      <w:spacing w:before="100" w:beforeAutospacing="1" w:after="100" w:afterAutospacing="1" w:line="240" w:lineRule="auto"/>
+    </w:pPr>
+    <w:rPr>
+      <w:rFonts w:ascii="Times New Roman" w:eastAsia="Times New Roman" w:hAnsi="Times New Roman" w:cs="Times New Roman"/>
+      <w:sz w:val="24"/>
+      <w:szCs w:val="24"/>
+      <w:lang w:eastAsia="ru-RU"/>
+    </w:rPr>
+  </w:style>
+  <w:style w:type="table" w:styleId="a4">
+    <w:name w:val="Table Grid"/>
+    <w:basedOn w:val="a1"/>
+    <w:uiPriority w:val="39"/>
+    <w:rsid w:val="00FB0380"/>
+    <w:pPr>
+      <w:spacing w:after="0" w:line="240" w:lineRule="auto"/>
+    </w:pPr>
+    <w:tblPr>
+      <w:tblBorders>
+        <w:top w:val="single" w:sz="4" w:space="0" w:color="auto"/>
+        <w:left w:val="single" w:sz="4" w:space="0" w:color="auto"/>
+        <w:bottom w:val="single" w:sz="4" w:space="0" w:color="auto"/>
+        <w:right w:val="single" w:sz="4" w:space="0" w:color="auto"/>
+        <w:insideH w:val="single" w:sz="4" w:space="0" w:color="auto"/>
+        <w:insideV w:val="single" w:sz="4" w:space="0" w:color="auto"/>
+      </w:tblBorders>
+    </w:tblPr>
   </w:style>
 </w:styles>
 </file>
